--- a/General_setup/HOW TO... prepare content for the OSSSG.docx
+++ b/General_setup/HOW TO... prepare content for the OSSSG.docx
@@ -109,7 +109,43 @@
           <w:szCs w:val="22"/>
           <w:lang w:val="en-US"/>
         </w:rPr>
-        <w:t xml:space="preserve"> This document aims to provide guidelines to support content creators in their preparations, and give recommendations on what to think about and consider during the process, but does not restrict their creativity and freedom in how to make their contribution to the group. Organizers from the core sessions unit will check in with and support content creators in their preparations, and will take care of the logistic side of sessions. </w:t>
+        <w:t xml:space="preserve"> This document aims to provide guidelines to support content creators in their </w:t>
+      </w:r>
+      <w:proofErr w:type="gramStart"/>
+      <w:r>
+        <w:rPr>
+          <w:sz w:val="22"/>
+          <w:szCs w:val="22"/>
+          <w:lang w:val="en-US"/>
+        </w:rPr>
+        <w:t>preparations, and</w:t>
+      </w:r>
+      <w:proofErr w:type="gramEnd"/>
+      <w:r>
+        <w:rPr>
+          <w:sz w:val="22"/>
+          <w:szCs w:val="22"/>
+          <w:lang w:val="en-US"/>
+        </w:rPr>
+        <w:t xml:space="preserve"> give recommendations on what to think about and consider during the process, but does not restrict their creativity and freedom in how to make their contribution to the group. Organizers from the core sessions unit will check in with and support content creators in their </w:t>
+      </w:r>
+      <w:proofErr w:type="gramStart"/>
+      <w:r>
+        <w:rPr>
+          <w:sz w:val="22"/>
+          <w:szCs w:val="22"/>
+          <w:lang w:val="en-US"/>
+        </w:rPr>
+        <w:t>preparations, and</w:t>
+      </w:r>
+      <w:proofErr w:type="gramEnd"/>
+      <w:r>
+        <w:rPr>
+          <w:sz w:val="22"/>
+          <w:szCs w:val="22"/>
+          <w:lang w:val="en-US"/>
+        </w:rPr>
+        <w:t xml:space="preserve"> will take care of the logistic side of sessions. </w:t>
       </w:r>
     </w:p>
     <w:p>
@@ -140,71 +176,9 @@
           <w:szCs w:val="22"/>
           <w:lang w:val="en-US"/>
         </w:rPr>
-        <w:t>Learning outcomes</w:t>
-      </w:r>
-    </w:p>
-    <w:p>
-      <w:pPr>
-        <w:spacing w:after="160" w:line="259" w:lineRule="auto"/>
-        <w:rPr>
-          <w:sz w:val="22"/>
-          <w:szCs w:val="22"/>
-          <w:lang w:val="en-US"/>
-        </w:rPr>
-      </w:pPr>
-      <w:r>
-        <w:rPr>
-          <w:sz w:val="22"/>
-          <w:szCs w:val="22"/>
-          <w:lang w:val="en-US"/>
-        </w:rPr>
-        <w:t>A great starting point for organizing the content of your topic, is to think about the learning outcomes you want the participants to achieve. You can think of skills participants will acquire, specific programs they will get familiar with, specific practices they will learn about and issues they will learn to consider critically.</w:t>
-      </w:r>
-    </w:p>
-    <w:p>
-      <w:pPr>
-        <w:spacing w:after="160" w:line="259" w:lineRule="auto"/>
-        <w:rPr>
-          <w:sz w:val="22"/>
-          <w:szCs w:val="22"/>
-          <w:lang w:val="en-US"/>
-        </w:rPr>
-      </w:pPr>
-    </w:p>
-    <w:p>
-      <w:pPr>
-        <w:spacing w:after="160" w:line="259" w:lineRule="auto"/>
-        <w:rPr>
-          <w:color w:val="000000" w:themeColor="text1"/>
-          <w:sz w:val="22"/>
-          <w:szCs w:val="22"/>
-          <w:lang w:val="en-US"/>
-        </w:rPr>
-      </w:pPr>
-      <w:r>
-        <w:rPr>
-          <w:color w:val="000000" w:themeColor="text1"/>
-          <w:sz w:val="22"/>
-          <w:szCs w:val="22"/>
-          <w:highlight w:val="yellow"/>
-          <w:lang w:val="en-US"/>
-        </w:rPr>
-        <w:t>Learning outcomes template</w:t>
-      </w:r>
-    </w:p>
-    <w:p>
-      <w:pPr>
-        <w:spacing w:after="160" w:line="259" w:lineRule="auto"/>
-        <w:rPr>
-          <w:sz w:val="22"/>
-          <w:szCs w:val="22"/>
-          <w:lang w:val="en-US"/>
-        </w:rPr>
-      </w:pPr>
-    </w:p>
-    <w:p>
-      <w:pPr>
-        <w:spacing w:after="160" w:line="259" w:lineRule="auto"/>
+        <w:t xml:space="preserve">Learning </w:t>
+      </w:r>
+      <w:r>
         <w:rPr>
           <w:b/>
           <w:bCs/>
@@ -212,8 +186,327 @@
           <w:szCs w:val="22"/>
           <w:lang w:val="en-US"/>
         </w:rPr>
-      </w:pPr>
-      <w:r>
+        <w:t>objectives</w:t>
+      </w:r>
+    </w:p>
+    <w:p>
+      <w:pPr>
+        <w:spacing w:after="160" w:line="259" w:lineRule="auto"/>
+        <w:rPr>
+          <w:sz w:val="22"/>
+          <w:szCs w:val="22"/>
+          <w:lang w:val="en-US"/>
+        </w:rPr>
+      </w:pPr>
+      <w:r>
+        <w:rPr>
+          <w:sz w:val="22"/>
+          <w:szCs w:val="22"/>
+          <w:lang w:val="en-US"/>
+        </w:rPr>
+        <w:t xml:space="preserve">A great starting point for organizing the content of your topic, is to think about the learning </w:t>
+      </w:r>
+      <w:r>
+        <w:rPr>
+          <w:sz w:val="22"/>
+          <w:szCs w:val="22"/>
+          <w:lang w:val="en-US"/>
+        </w:rPr>
+        <w:t>objectives</w:t>
+      </w:r>
+      <w:r>
+        <w:rPr>
+          <w:sz w:val="22"/>
+          <w:szCs w:val="22"/>
+          <w:lang w:val="en-US"/>
+        </w:rPr>
+        <w:t xml:space="preserve"> you want the participants to achieve. </w:t>
+      </w:r>
+      <w:r>
+        <w:rPr>
+          <w:sz w:val="22"/>
+          <w:szCs w:val="22"/>
+          <w:lang w:val="en-US"/>
+        </w:rPr>
+        <w:t xml:space="preserve">Learning objectives should describe specific knowledge or skills that can be learned within the time frame of your session. </w:t>
+      </w:r>
+      <w:r>
+        <w:rPr>
+          <w:sz w:val="22"/>
+          <w:szCs w:val="22"/>
+          <w:lang w:val="en-US"/>
+        </w:rPr>
+        <w:t>You can think of skills participants will acquire, specific programs they will get familiar with, specific practices they will learn about and issues they will learn to consider critically.</w:t>
+      </w:r>
+      <w:r>
+        <w:rPr>
+          <w:sz w:val="22"/>
+          <w:szCs w:val="22"/>
+          <w:lang w:val="en-US"/>
+        </w:rPr>
+        <w:t xml:space="preserve"> The learning objectives will help with writing a session description for promoting the session and should be shared with participants at the beginning of your session.</w:t>
+      </w:r>
+    </w:p>
+    <w:p>
+      <w:pPr>
+        <w:spacing w:after="160" w:line="259" w:lineRule="auto"/>
+        <w:rPr>
+          <w:sz w:val="22"/>
+          <w:szCs w:val="22"/>
+          <w:lang w:val="en-US"/>
+        </w:rPr>
+      </w:pPr>
+      <w:r>
+        <w:rPr>
+          <w:sz w:val="22"/>
+          <w:szCs w:val="22"/>
+          <w:lang w:val="en-US"/>
+        </w:rPr>
+        <w:t>A helpful template for a learning object</w:t>
+      </w:r>
+      <w:r>
+        <w:rPr>
+          <w:sz w:val="22"/>
+          <w:szCs w:val="22"/>
+          <w:lang w:val="en-US"/>
+        </w:rPr>
+        <w:t>ive</w:t>
+      </w:r>
+      <w:r>
+        <w:rPr>
+          <w:sz w:val="22"/>
+          <w:szCs w:val="22"/>
+          <w:lang w:val="en-US"/>
+        </w:rPr>
+        <w:t xml:space="preserve"> is the following formula: </w:t>
+      </w:r>
+    </w:p>
+    <w:p>
+      <w:pPr>
+        <w:spacing w:after="160" w:line="259" w:lineRule="auto"/>
+        <w:rPr>
+          <w:color w:val="FF0000"/>
+          <w:sz w:val="22"/>
+          <w:szCs w:val="22"/>
+          <w:lang w:val="en-US"/>
+        </w:rPr>
+      </w:pPr>
+      <w:r>
+        <w:rPr>
+          <w:color w:val="00B050"/>
+          <w:sz w:val="22"/>
+          <w:szCs w:val="22"/>
+          <w:lang w:val="en-US"/>
+        </w:rPr>
+        <w:t>Action word(s)</w:t>
+      </w:r>
+      <w:r>
+        <w:rPr>
+          <w:sz w:val="22"/>
+          <w:szCs w:val="22"/>
+          <w:lang w:val="en-US"/>
+        </w:rPr>
+        <w:t xml:space="preserve"> + </w:t>
+      </w:r>
+      <w:r>
+        <w:rPr>
+          <w:color w:val="0070C0"/>
+          <w:sz w:val="22"/>
+          <w:szCs w:val="22"/>
+          <w:lang w:val="en-US"/>
+        </w:rPr>
+        <w:t xml:space="preserve">Learning Statement </w:t>
+      </w:r>
+      <w:r>
+        <w:rPr>
+          <w:sz w:val="22"/>
+          <w:szCs w:val="22"/>
+          <w:lang w:val="en-US"/>
+        </w:rPr>
+        <w:t xml:space="preserve">+ </w:t>
+      </w:r>
+      <w:r>
+        <w:rPr>
+          <w:color w:val="FF0000"/>
+          <w:sz w:val="22"/>
+          <w:szCs w:val="22"/>
+          <w:lang w:val="en-US"/>
+        </w:rPr>
+        <w:t>Criterion</w:t>
+      </w:r>
+    </w:p>
+    <w:p>
+      <w:pPr>
+        <w:pStyle w:val="ListParagraph"/>
+        <w:numPr>
+          <w:ilvl w:val="0"/>
+          <w:numId w:val="7"/>
+        </w:numPr>
+      </w:pPr>
+      <w:r>
+        <w:t xml:space="preserve">Action words should be specific. </w:t>
+      </w:r>
+      <w:r>
+        <w:t>Avoid general terms like "understand", "learn", "know", "be familiar with", etc.</w:t>
+      </w:r>
+    </w:p>
+    <w:p>
+      <w:pPr>
+        <w:pStyle w:val="ListParagraph"/>
+        <w:numPr>
+          <w:ilvl w:val="0"/>
+          <w:numId w:val="7"/>
+        </w:numPr>
+      </w:pPr>
+      <w:r>
+        <w:t>Learning statements connect to the content or subject matter of the session</w:t>
+      </w:r>
+    </w:p>
+    <w:p>
+      <w:pPr>
+        <w:pStyle w:val="ListParagraph"/>
+        <w:numPr>
+          <w:ilvl w:val="0"/>
+          <w:numId w:val="7"/>
+        </w:numPr>
+      </w:pPr>
+      <w:r>
+        <w:t>Criterion puts conditions or boundaries on the learning statement</w:t>
+      </w:r>
+    </w:p>
+    <w:p>
+      <w:pPr>
+        <w:spacing w:after="160" w:line="259" w:lineRule="auto"/>
+        <w:rPr>
+          <w:color w:val="000000" w:themeColor="text1"/>
+          <w:sz w:val="22"/>
+          <w:szCs w:val="22"/>
+          <w:lang w:val="en-US"/>
+        </w:rPr>
+      </w:pPr>
+      <w:r>
+        <w:rPr>
+          <w:color w:val="000000" w:themeColor="text1"/>
+          <w:sz w:val="22"/>
+          <w:szCs w:val="22"/>
+          <w:lang w:val="en-US"/>
+        </w:rPr>
+        <w:t>An example learning objective for a session on pre-registration may be:</w:t>
+      </w:r>
+    </w:p>
+    <w:p>
+      <w:pPr>
+        <w:spacing w:after="160" w:line="259" w:lineRule="auto"/>
+        <w:rPr>
+          <w:color w:val="000000" w:themeColor="text1"/>
+          <w:sz w:val="22"/>
+          <w:szCs w:val="22"/>
+          <w:lang w:val="en-US"/>
+        </w:rPr>
+      </w:pPr>
+      <w:r>
+        <w:rPr>
+          <w:color w:val="000000" w:themeColor="text1"/>
+          <w:sz w:val="22"/>
+          <w:szCs w:val="22"/>
+          <w:lang w:val="en-US"/>
+        </w:rPr>
+        <w:t xml:space="preserve">Participants will be able to </w:t>
+      </w:r>
+      <w:r>
+        <w:rPr>
+          <w:color w:val="00B050"/>
+          <w:sz w:val="22"/>
+          <w:szCs w:val="22"/>
+          <w:lang w:val="en-US"/>
+        </w:rPr>
+        <w:t>assess</w:t>
+      </w:r>
+      <w:r>
+        <w:rPr>
+          <w:color w:val="000000" w:themeColor="text1"/>
+          <w:sz w:val="22"/>
+          <w:szCs w:val="22"/>
+          <w:lang w:val="en-US"/>
+        </w:rPr>
+        <w:t xml:space="preserve"> </w:t>
+      </w:r>
+      <w:r>
+        <w:rPr>
+          <w:color w:val="0070C0"/>
+          <w:sz w:val="22"/>
+          <w:szCs w:val="22"/>
+          <w:lang w:val="en-US"/>
+        </w:rPr>
+        <w:t xml:space="preserve">the benefits and drawbacks of </w:t>
+      </w:r>
+      <w:r>
+        <w:rPr>
+          <w:color w:val="0070C0"/>
+          <w:sz w:val="22"/>
+          <w:szCs w:val="22"/>
+          <w:lang w:val="en-US"/>
+        </w:rPr>
+        <w:t xml:space="preserve">different </w:t>
+      </w:r>
+      <w:r>
+        <w:rPr>
+          <w:color w:val="0070C0"/>
+          <w:sz w:val="22"/>
+          <w:szCs w:val="22"/>
+          <w:lang w:val="en-US"/>
+        </w:rPr>
+        <w:t>pre-registration platforms</w:t>
+      </w:r>
+      <w:r>
+        <w:rPr>
+          <w:color w:val="000000" w:themeColor="text1"/>
+          <w:sz w:val="22"/>
+          <w:szCs w:val="22"/>
+          <w:lang w:val="en-US"/>
+        </w:rPr>
+        <w:t xml:space="preserve"> </w:t>
+      </w:r>
+      <w:r>
+        <w:rPr>
+          <w:color w:val="FF0000"/>
+          <w:sz w:val="22"/>
+          <w:szCs w:val="22"/>
+          <w:lang w:val="en-US"/>
+        </w:rPr>
+        <w:t xml:space="preserve">as they relate to their </w:t>
+      </w:r>
+      <w:r>
+        <w:rPr>
+          <w:color w:val="FF0000"/>
+          <w:sz w:val="22"/>
+          <w:szCs w:val="22"/>
+          <w:lang w:val="en-US"/>
+        </w:rPr>
+        <w:t>own</w:t>
+      </w:r>
+      <w:r>
+        <w:rPr>
+          <w:color w:val="FF0000"/>
+          <w:sz w:val="22"/>
+          <w:szCs w:val="22"/>
+          <w:lang w:val="en-US"/>
+        </w:rPr>
+        <w:t xml:space="preserve"> research</w:t>
+      </w:r>
+      <w:r>
+        <w:rPr>
+          <w:color w:val="000000" w:themeColor="text1"/>
+          <w:sz w:val="22"/>
+          <w:szCs w:val="22"/>
+          <w:lang w:val="en-US"/>
+        </w:rPr>
+        <w:t>.</w:t>
+      </w:r>
+    </w:p>
+    <w:p>
+      <w:pPr>
+        <w:spacing w:after="160" w:line="259" w:lineRule="auto"/>
         <w:rPr>
           <w:b/>
           <w:bCs/>
@@ -221,6 +514,15 @@
           <w:szCs w:val="22"/>
           <w:lang w:val="en-US"/>
         </w:rPr>
+      </w:pPr>
+      <w:r>
+        <w:rPr>
+          <w:b/>
+          <w:bCs/>
+          <w:sz w:val="22"/>
+          <w:szCs w:val="22"/>
+          <w:lang w:val="en-US"/>
+        </w:rPr>
         <w:t>Sessions</w:t>
       </w:r>
     </w:p>
@@ -333,6 +635,7 @@
           <w:sz w:val="22"/>
           <w:szCs w:val="22"/>
         </w:rPr>
+        <w:lastRenderedPageBreak/>
         <w:t>Use alternative formats (long/short/personal) of land acknowledgement alternately</w:t>
       </w:r>
     </w:p>
@@ -405,7 +708,29 @@
           <w:sz w:val="22"/>
           <w:szCs w:val="22"/>
         </w:rPr>
-        <w:t>Check-ins can be simple and short (.e.g one word description of how you feel), or longer/more specific (e.g. what is a good thing that happened to you this week?)</w:t>
+        <w:t>Check-ins can be simple and short (.</w:t>
+      </w:r>
+      <w:proofErr w:type="spellStart"/>
+      <w:proofErr w:type="gramStart"/>
+      <w:r>
+        <w:rPr>
+          <w:rFonts w:eastAsia="Times New Roman" w:cstheme="minorHAnsi"/>
+          <w:color w:val="000000"/>
+          <w:sz w:val="22"/>
+          <w:szCs w:val="22"/>
+        </w:rPr>
+        <w:t>e.g</w:t>
+      </w:r>
+      <w:proofErr w:type="spellEnd"/>
+      <w:proofErr w:type="gramEnd"/>
+      <w:r>
+        <w:rPr>
+          <w:rFonts w:eastAsia="Times New Roman" w:cstheme="minorHAnsi"/>
+          <w:color w:val="000000"/>
+          <w:sz w:val="22"/>
+          <w:szCs w:val="22"/>
+        </w:rPr>
+        <w:t xml:space="preserve"> one word description of how you feel), or longer/more specific (e.g. what is a good thing that happened to you this week?)</w:t>
       </w:r>
     </w:p>
     <w:p>
@@ -592,14 +917,25 @@
           <w:szCs w:val="22"/>
         </w:rPr>
       </w:pPr>
-      <w:r>
-        <w:rPr>
-          <w:rFonts w:eastAsia="Times New Roman" w:cstheme="minorHAnsi"/>
-          <w:color w:val="000000"/>
-          <w:sz w:val="22"/>
-          <w:szCs w:val="22"/>
-        </w:rPr>
-        <w:t>Generally with the whole group, but can be done in parallel groups, if appropriate</w:t>
+      <w:proofErr w:type="gramStart"/>
+      <w:r>
+        <w:rPr>
+          <w:rFonts w:eastAsia="Times New Roman" w:cstheme="minorHAnsi"/>
+          <w:color w:val="000000"/>
+          <w:sz w:val="22"/>
+          <w:szCs w:val="22"/>
+        </w:rPr>
+        <w:t>Generally</w:t>
+      </w:r>
+      <w:proofErr w:type="gramEnd"/>
+      <w:r>
+        <w:rPr>
+          <w:rFonts w:eastAsia="Times New Roman" w:cstheme="minorHAnsi"/>
+          <w:color w:val="000000"/>
+          <w:sz w:val="22"/>
+          <w:szCs w:val="22"/>
+        </w:rPr>
+        <w:t xml:space="preserve"> with the whole group, but can be done in parallel groups, if appropriate</w:t>
       </w:r>
     </w:p>
     <w:p>
@@ -664,14 +1000,25 @@
           <w:szCs w:val="22"/>
         </w:rPr>
       </w:pPr>
-      <w:r>
-        <w:rPr>
-          <w:rFonts w:eastAsia="Times New Roman" w:cstheme="minorHAnsi"/>
-          <w:color w:val="000000"/>
-          <w:sz w:val="22"/>
-          <w:szCs w:val="22"/>
-        </w:rPr>
-        <w:t>Powerpoint template available on OSSSG GitHub/OSF</w:t>
+      <w:proofErr w:type="spellStart"/>
+      <w:r>
+        <w:rPr>
+          <w:rFonts w:eastAsia="Times New Roman" w:cstheme="minorHAnsi"/>
+          <w:color w:val="000000"/>
+          <w:sz w:val="22"/>
+          <w:szCs w:val="22"/>
+        </w:rPr>
+        <w:t>Powerpoint</w:t>
+      </w:r>
+      <w:proofErr w:type="spellEnd"/>
+      <w:r>
+        <w:rPr>
+          <w:rFonts w:eastAsia="Times New Roman" w:cstheme="minorHAnsi"/>
+          <w:color w:val="000000"/>
+          <w:sz w:val="22"/>
+          <w:szCs w:val="22"/>
+        </w:rPr>
+        <w:t xml:space="preserve"> template available on OSSSG GitHub/OSF</w:t>
       </w:r>
     </w:p>
     <w:p>
@@ -1257,6 +1604,7 @@
           <w:rFonts w:eastAsia="Times New Roman" w:cstheme="minorHAnsi"/>
           <w:color w:val="000000"/>
         </w:rPr>
+        <w:lastRenderedPageBreak/>
         <w:t>Focus on practical steps:</w:t>
       </w:r>
     </w:p>
@@ -1363,7 +1711,6 @@
           <w:szCs w:val="22"/>
           <w:lang w:val="en-US"/>
         </w:rPr>
-        <w:lastRenderedPageBreak/>
         <w:t>Challenges</w:t>
       </w:r>
       <w:r>
@@ -1441,7 +1788,23 @@
           <w:sz w:val="22"/>
           <w:szCs w:val="22"/>
         </w:rPr>
-        <w:t xml:space="preserve">There are two rounds of discussion for which questions/prompts should be prepared. The first should focus on the practice in general, the what/why/how of it and any potential issues/barriers of this practice. The second round should focus on how the practice fits with the students own projects/circumstances, what steps they can take to implement it, what issues they might run into or might already have run into in the past. </w:t>
+        <w:t xml:space="preserve">There are two rounds of discussion for which questions/prompts should be prepared. The first should focus on the practice in general, </w:t>
+      </w:r>
+      <w:proofErr w:type="gramStart"/>
+      <w:r>
+        <w:rPr>
+          <w:sz w:val="22"/>
+          <w:szCs w:val="22"/>
+        </w:rPr>
+        <w:t>the what</w:t>
+      </w:r>
+      <w:proofErr w:type="gramEnd"/>
+      <w:r>
+        <w:rPr>
+          <w:sz w:val="22"/>
+          <w:szCs w:val="22"/>
+        </w:rPr>
+        <w:t xml:space="preserve">/why/how of it and any potential issues/barriers of this practice. The second round should focus on how the practice fits with the students own projects/circumstances, what steps they can take to implement it, what issues they might run into or might already have run into in the past. </w:t>
       </w:r>
     </w:p>
     <w:p>
@@ -1483,7 +1846,23 @@
           <w:sz w:val="22"/>
           <w:szCs w:val="22"/>
         </w:rPr>
-        <w:t>Challenges are actions that students can complete in order to deepen their understanding and practice of open science. Challenges should be accessible no matter what your entry point into open science, and scalable depending on one's skills and knowledge pertaining to the open science topic in question. For each session the presenter, in collaboration with the session organizers, will develop a series of challenges that fit into the following themes:</w:t>
+        <w:t xml:space="preserve">Challenges are </w:t>
+      </w:r>
+      <w:proofErr w:type="gramStart"/>
+      <w:r>
+        <w:rPr>
+          <w:sz w:val="22"/>
+          <w:szCs w:val="22"/>
+        </w:rPr>
+        <w:t>actions</w:t>
+      </w:r>
+      <w:proofErr w:type="gramEnd"/>
+      <w:r>
+        <w:rPr>
+          <w:sz w:val="22"/>
+          <w:szCs w:val="22"/>
+        </w:rPr>
+        <w:t xml:space="preserve"> that students can complete in order to deepen their understanding and practice of open science. Challenges should be accessible no matter what your entry point into open science, and scalable depending on one's skills and knowledge pertaining to the open science topic in question. For each session the presenter, in collaboration with the session organizers, will develop a series of challenges that fit into the following themes:</w:t>
       </w:r>
     </w:p>
     <w:p>
@@ -1703,6 +2082,7 @@
           <w:rFonts w:eastAsia="Times New Roman" w:cstheme="minorHAnsi"/>
           <w:lang w:val="en-CA"/>
         </w:rPr>
+        <w:lastRenderedPageBreak/>
         <w:t>Challenges in this category should provide practical steps for students to put the open science session topic into practice across their research projects. Challenges in this section might emphasize having students "commit" to a certain action going forward, or for a specific period like a semester.</w:t>
       </w:r>
     </w:p>
@@ -1761,17 +2141,7 @@
           <w:sz w:val="22"/>
           <w:szCs w:val="22"/>
         </w:rPr>
-        <w:t xml:space="preserve">Participants will be assigned (randomly or not??) to a challenge buddy - that is someone they can check in with about the challenges, discuss them further and ask for support when they run into </w:t>
-      </w:r>
-      <w:r>
-        <w:rPr>
-          <w:rFonts w:eastAsia="Times New Roman" w:cstheme="minorHAnsi"/>
-          <w:color w:val="000000"/>
-          <w:sz w:val="22"/>
-          <w:szCs w:val="22"/>
-        </w:rPr>
-        <w:lastRenderedPageBreak/>
-        <w:t>issues/questions outside of the sessions. While the sessions</w:t>
+        <w:t>Participants will be assigned (randomly or not??) to a challenge buddy - that is someone they can check in with about the challenges, discuss them further and ask for support when they run into issues/questions outside of the sessions. While the sessions</w:t>
       </w:r>
       <w:r>
         <w:rPr>
@@ -1902,17 +2272,38 @@
         </w:rPr>
         <w:t>/</w:t>
       </w:r>
-      <w:hyperlink r:id="rId6" w:history="1">
-        <w:r>
-          <w:rPr>
-            <w:rStyle w:val="Hyperlink"/>
-            <w:rFonts w:eastAsia="Times New Roman" w:cstheme="minorHAnsi"/>
-            <w:sz w:val="22"/>
-            <w:szCs w:val="22"/>
-          </w:rPr>
-          <w:t>Github</w:t>
-        </w:r>
-      </w:hyperlink>
+      <w:proofErr w:type="spellStart"/>
+      <w:r>
+        <w:fldChar w:fldCharType="begin"/>
+      </w:r>
+      <w:r>
+        <w:instrText xml:space="preserve"> HYPERLINK "https:/</w:instrText>
+      </w:r>
+      <w:r>
+        <w:instrText xml:space="preserve">/github.com/Open-Science-Student-Support-Group/Main/blob/master/General_setup/Facilitator%20Guide%20Template.docx" </w:instrText>
+      </w:r>
+      <w:r>
+        <w:fldChar w:fldCharType="separate"/>
+      </w:r>
+      <w:r>
+        <w:rPr>
+          <w:rStyle w:val="Hyperlink"/>
+          <w:rFonts w:eastAsia="Times New Roman" w:cstheme="minorHAnsi"/>
+          <w:sz w:val="22"/>
+          <w:szCs w:val="22"/>
+        </w:rPr>
+        <w:t>Github</w:t>
+      </w:r>
+      <w:proofErr w:type="spellEnd"/>
+      <w:r>
+        <w:rPr>
+          <w:rStyle w:val="Hyperlink"/>
+          <w:rFonts w:eastAsia="Times New Roman" w:cstheme="minorHAnsi"/>
+          <w:sz w:val="22"/>
+          <w:szCs w:val="22"/>
+        </w:rPr>
+        <w:fldChar w:fldCharType="end"/>
+      </w:r>
       <w:r>
         <w:rPr>
           <w:rFonts w:eastAsia="Times New Roman" w:cstheme="minorHAnsi"/>
@@ -2162,6 +2553,119 @@
     </w:lvl>
   </w:abstractNum>
   <w:abstractNum w:abstractNumId="2" w15:restartNumberingAfterBreak="0">
+    <w:nsid w:val="3427096E"/>
+    <w:multiLevelType w:val="hybridMultilevel"/>
+    <w:tmpl w:val="E47A98EC"/>
+    <w:lvl w:ilvl="0" w:tplc="04090001">
+      <w:start w:val="1"/>
+      <w:numFmt w:val="bullet"/>
+      <w:lvlText w:val=""/>
+      <w:lvlJc w:val="left"/>
+      <w:pPr>
+        <w:ind w:left="720" w:hanging="360"/>
+      </w:pPr>
+      <w:rPr>
+        <w:rFonts w:ascii="Symbol" w:hAnsi="Symbol" w:hint="default"/>
+      </w:rPr>
+    </w:lvl>
+    <w:lvl w:ilvl="1" w:tplc="04090003" w:tentative="1">
+      <w:start w:val="1"/>
+      <w:numFmt w:val="bullet"/>
+      <w:lvlText w:val="o"/>
+      <w:lvlJc w:val="left"/>
+      <w:pPr>
+        <w:ind w:left="1440" w:hanging="360"/>
+      </w:pPr>
+      <w:rPr>
+        <w:rFonts w:ascii="Courier New" w:hAnsi="Courier New" w:cs="Courier New" w:hint="default"/>
+      </w:rPr>
+    </w:lvl>
+    <w:lvl w:ilvl="2" w:tplc="04090005" w:tentative="1">
+      <w:start w:val="1"/>
+      <w:numFmt w:val="bullet"/>
+      <w:lvlText w:val=""/>
+      <w:lvlJc w:val="left"/>
+      <w:pPr>
+        <w:ind w:left="2160" w:hanging="360"/>
+      </w:pPr>
+      <w:rPr>
+        <w:rFonts w:ascii="Wingdings" w:hAnsi="Wingdings" w:hint="default"/>
+      </w:rPr>
+    </w:lvl>
+    <w:lvl w:ilvl="3" w:tplc="04090001" w:tentative="1">
+      <w:start w:val="1"/>
+      <w:numFmt w:val="bullet"/>
+      <w:lvlText w:val=""/>
+      <w:lvlJc w:val="left"/>
+      <w:pPr>
+        <w:ind w:left="2880" w:hanging="360"/>
+      </w:pPr>
+      <w:rPr>
+        <w:rFonts w:ascii="Symbol" w:hAnsi="Symbol" w:hint="default"/>
+      </w:rPr>
+    </w:lvl>
+    <w:lvl w:ilvl="4" w:tplc="04090003" w:tentative="1">
+      <w:start w:val="1"/>
+      <w:numFmt w:val="bullet"/>
+      <w:lvlText w:val="o"/>
+      <w:lvlJc w:val="left"/>
+      <w:pPr>
+        <w:ind w:left="3600" w:hanging="360"/>
+      </w:pPr>
+      <w:rPr>
+        <w:rFonts w:ascii="Courier New" w:hAnsi="Courier New" w:cs="Courier New" w:hint="default"/>
+      </w:rPr>
+    </w:lvl>
+    <w:lvl w:ilvl="5" w:tplc="04090005" w:tentative="1">
+      <w:start w:val="1"/>
+      <w:numFmt w:val="bullet"/>
+      <w:lvlText w:val=""/>
+      <w:lvlJc w:val="left"/>
+      <w:pPr>
+        <w:ind w:left="4320" w:hanging="360"/>
+      </w:pPr>
+      <w:rPr>
+        <w:rFonts w:ascii="Wingdings" w:hAnsi="Wingdings" w:hint="default"/>
+      </w:rPr>
+    </w:lvl>
+    <w:lvl w:ilvl="6" w:tplc="04090001" w:tentative="1">
+      <w:start w:val="1"/>
+      <w:numFmt w:val="bullet"/>
+      <w:lvlText w:val=""/>
+      <w:lvlJc w:val="left"/>
+      <w:pPr>
+        <w:ind w:left="5040" w:hanging="360"/>
+      </w:pPr>
+      <w:rPr>
+        <w:rFonts w:ascii="Symbol" w:hAnsi="Symbol" w:hint="default"/>
+      </w:rPr>
+    </w:lvl>
+    <w:lvl w:ilvl="7" w:tplc="04090003" w:tentative="1">
+      <w:start w:val="1"/>
+      <w:numFmt w:val="bullet"/>
+      <w:lvlText w:val="o"/>
+      <w:lvlJc w:val="left"/>
+      <w:pPr>
+        <w:ind w:left="5760" w:hanging="360"/>
+      </w:pPr>
+      <w:rPr>
+        <w:rFonts w:ascii="Courier New" w:hAnsi="Courier New" w:cs="Courier New" w:hint="default"/>
+      </w:rPr>
+    </w:lvl>
+    <w:lvl w:ilvl="8" w:tplc="04090005" w:tentative="1">
+      <w:start w:val="1"/>
+      <w:numFmt w:val="bullet"/>
+      <w:lvlText w:val=""/>
+      <w:lvlJc w:val="left"/>
+      <w:pPr>
+        <w:ind w:left="6480" w:hanging="360"/>
+      </w:pPr>
+      <w:rPr>
+        <w:rFonts w:ascii="Wingdings" w:hAnsi="Wingdings" w:hint="default"/>
+      </w:rPr>
+    </w:lvl>
+  </w:abstractNum>
+  <w:abstractNum w:abstractNumId="3" w15:restartNumberingAfterBreak="0">
     <w:nsid w:val="36E81B6E"/>
     <w:multiLevelType w:val="multilevel"/>
     <w:tmpl w:val="1374B5DE"/>
@@ -2310,7 +2814,7 @@
       </w:rPr>
     </w:lvl>
   </w:abstractNum>
-  <w:abstractNum w:abstractNumId="3" w15:restartNumberingAfterBreak="0">
+  <w:abstractNum w:abstractNumId="4" w15:restartNumberingAfterBreak="0">
     <w:nsid w:val="3A0523FF"/>
     <w:multiLevelType w:val="multilevel"/>
     <w:tmpl w:val="6E4CB9F2"/>
@@ -2459,7 +2963,7 @@
       </w:rPr>
     </w:lvl>
   </w:abstractNum>
-  <w:abstractNum w:abstractNumId="4" w15:restartNumberingAfterBreak="0">
+  <w:abstractNum w:abstractNumId="5" w15:restartNumberingAfterBreak="0">
     <w:nsid w:val="5D636611"/>
     <w:multiLevelType w:val="multilevel"/>
     <w:tmpl w:val="04090021"/>
@@ -2572,7 +3076,7 @@
       </w:rPr>
     </w:lvl>
   </w:abstractNum>
-  <w:abstractNum w:abstractNumId="5" w15:restartNumberingAfterBreak="0">
+  <w:abstractNum w:abstractNumId="6" w15:restartNumberingAfterBreak="0">
     <w:nsid w:val="6F990F65"/>
     <w:multiLevelType w:val="multilevel"/>
     <w:tmpl w:val="04090021"/>
@@ -2686,22 +3190,25 @@
     </w:lvl>
   </w:abstractNum>
   <w:num w:numId="1">
-    <w:abstractNumId w:val="2"/>
+    <w:abstractNumId w:val="3"/>
   </w:num>
   <w:num w:numId="2">
-    <w:abstractNumId w:val="3"/>
+    <w:abstractNumId w:val="4"/>
   </w:num>
   <w:num w:numId="3">
-    <w:abstractNumId w:val="4"/>
+    <w:abstractNumId w:val="5"/>
   </w:num>
   <w:num w:numId="4">
     <w:abstractNumId w:val="0"/>
   </w:num>
   <w:num w:numId="5">
-    <w:abstractNumId w:val="5"/>
+    <w:abstractNumId w:val="6"/>
   </w:num>
   <w:num w:numId="6">
     <w:abstractNumId w:val="1"/>
+  </w:num>
+  <w:num w:numId="7">
+    <w:abstractNumId w:val="2"/>
   </w:num>
 </w:numbering>
 </file>
